--- a/Koockoo REST API.docx
+++ b/Koockoo REST API.docx
@@ -21,8 +21,6 @@
       <w:r>
         <w:t>f</w:t>
       </w:r>
-      <w:bookmarkStart w:id="0" w:name="_GoBack"/>
-      <w:bookmarkEnd w:id="0"/>
       <w:r>
         <w:t>ul</w:t>
       </w:r>
@@ -1010,6 +1008,13 @@
       <w:pPr>
         <w:pStyle w:val="Heading3"/>
       </w:pPr>
+    </w:p>
+    <w:p>
+      <w:pPr>
+        <w:pStyle w:val="Heading3"/>
+      </w:pPr>
+      <w:bookmarkStart w:id="0" w:name="_GoBack"/>
+      <w:bookmarkEnd w:id="0"/>
       <w:proofErr w:type="spellStart"/>
       <w:r>
         <w:t>Auth</w:t>
@@ -1024,9 +1029,10 @@
       </w:tblPr>
       <w:tblGrid>
         <w:gridCol w:w="988"/>
-        <w:gridCol w:w="3690"/>
-        <w:gridCol w:w="2540"/>
-        <w:gridCol w:w="2358"/>
+        <w:gridCol w:w="2990"/>
+        <w:gridCol w:w="2160"/>
+        <w:gridCol w:w="2340"/>
+        <w:gridCol w:w="3456"/>
       </w:tblGrid>
       <w:tr>
         <w:tc>
@@ -1050,7 +1056,7 @@
         </w:tc>
         <w:tc>
           <w:tcPr>
-            <w:tcW w:w="3690" w:type="dxa"/>
+            <w:tcW w:w="2990" w:type="dxa"/>
             <w:shd w:val="pct15" w:color="auto" w:fill="auto"/>
           </w:tcPr>
           <w:p>
@@ -1075,7 +1081,7 @@
         </w:tc>
         <w:tc>
           <w:tcPr>
-            <w:tcW w:w="2540" w:type="dxa"/>
+            <w:tcW w:w="2160" w:type="dxa"/>
             <w:shd w:val="pct15" w:color="auto" w:fill="auto"/>
           </w:tcPr>
           <w:p>
@@ -1096,7 +1102,7 @@
         </w:tc>
         <w:tc>
           <w:tcPr>
-            <w:tcW w:w="2358" w:type="dxa"/>
+            <w:tcW w:w="2340" w:type="dxa"/>
             <w:shd w:val="pct15" w:color="auto" w:fill="auto"/>
           </w:tcPr>
           <w:p>
@@ -1110,6 +1116,25 @@
                 <w:b/>
               </w:rPr>
               <w:t>Response</w:t>
+            </w:r>
+          </w:p>
+        </w:tc>
+        <w:tc>
+          <w:tcPr>
+            <w:tcW w:w="3456" w:type="dxa"/>
+            <w:shd w:val="pct15" w:color="auto" w:fill="auto"/>
+          </w:tcPr>
+          <w:p>
+            <w:pPr>
+              <w:rPr>
+                <w:b/>
+              </w:rPr>
+            </w:pPr>
+            <w:r>
+              <w:rPr>
+                <w:b/>
+              </w:rPr>
+              <w:t>Description</w:t>
             </w:r>
           </w:p>
         </w:tc>
@@ -1127,7 +1152,7 @@
         </w:tc>
         <w:tc>
           <w:tcPr>
-            <w:tcW w:w="3690" w:type="dxa"/>
+            <w:tcW w:w="2990" w:type="dxa"/>
           </w:tcPr>
           <w:p>
             <w:pPr>
@@ -1189,23 +1214,11 @@
         </w:tc>
         <w:tc>
           <w:tcPr>
-            <w:tcW w:w="2540" w:type="dxa"/>
-          </w:tcPr>
-          <w:p>
-            <w:r>
-              <w:t>login</w:t>
-            </w:r>
-            <w:r>
-              <w:t>=email</w:t>
-            </w:r>
-            <w:r>
-              <w:t xml:space="preserve"> </w:t>
-            </w:r>
-            <w:r>
-              <w:t>addr</w:t>
-            </w:r>
-            <w:r>
-              <w:t>ess</w:t>
+            <w:tcW w:w="2160" w:type="dxa"/>
+          </w:tcPr>
+          <w:p>
+            <w:r>
+              <w:t>login=email address</w:t>
             </w:r>
           </w:p>
           <w:p>
@@ -1221,7 +1234,7 @@
         </w:tc>
         <w:tc>
           <w:tcPr>
-            <w:tcW w:w="2358" w:type="dxa"/>
+            <w:tcW w:w="2340" w:type="dxa"/>
           </w:tcPr>
           <w:p>
             <w:r>
@@ -1230,12 +1243,15 @@
           </w:p>
           <w:p>
             <w:r>
-              <w:t>data:</w:t>
-            </w:r>
-            <w:r>
-              <w:t>{token:$token}</w:t>
-            </w:r>
-          </w:p>
+              <w:t>data:{token:$token}</w:t>
+            </w:r>
+          </w:p>
+        </w:tc>
+        <w:tc>
+          <w:tcPr>
+            <w:tcW w:w="3456" w:type="dxa"/>
+          </w:tcPr>
+          <w:p/>
         </w:tc>
       </w:tr>
       <w:tr>
@@ -1251,7 +1267,7 @@
         </w:tc>
         <w:tc>
           <w:tcPr>
-            <w:tcW w:w="3690" w:type="dxa"/>
+            <w:tcW w:w="2990" w:type="dxa"/>
           </w:tcPr>
           <w:p>
             <w:pPr>
@@ -1308,7 +1324,7 @@
         </w:tc>
         <w:tc>
           <w:tcPr>
-            <w:tcW w:w="2540" w:type="dxa"/>
+            <w:tcW w:w="2160" w:type="dxa"/>
           </w:tcPr>
           <w:p>
             <w:proofErr w:type="spellStart"/>
@@ -1323,7 +1339,7 @@
         </w:tc>
         <w:tc>
           <w:tcPr>
-            <w:tcW w:w="2358" w:type="dxa"/>
+            <w:tcW w:w="2340" w:type="dxa"/>
           </w:tcPr>
           <w:p>
             <w:r>
@@ -1335,6 +1351,12 @@
               <w:t>data:{token:$token}</w:t>
             </w:r>
           </w:p>
+        </w:tc>
+        <w:tc>
+          <w:tcPr>
+            <w:tcW w:w="3456" w:type="dxa"/>
+          </w:tcPr>
+          <w:p/>
         </w:tc>
       </w:tr>
       <w:tr>
@@ -1350,7 +1372,7 @@
         </w:tc>
         <w:tc>
           <w:tcPr>
-            <w:tcW w:w="3690" w:type="dxa"/>
+            <w:tcW w:w="2990" w:type="dxa"/>
           </w:tcPr>
           <w:p>
             <w:pPr>
@@ -1400,7 +1422,7 @@
         </w:tc>
         <w:tc>
           <w:tcPr>
-            <w:tcW w:w="2540" w:type="dxa"/>
+            <w:tcW w:w="2160" w:type="dxa"/>
           </w:tcPr>
           <w:p>
             <w:r>
@@ -1410,7 +1432,7 @@
         </w:tc>
         <w:tc>
           <w:tcPr>
-            <w:tcW w:w="2358" w:type="dxa"/>
+            <w:tcW w:w="2340" w:type="dxa"/>
           </w:tcPr>
           <w:p>
             <w:r>
@@ -1422,6 +1444,12 @@
               <w:t>data:””</w:t>
             </w:r>
           </w:p>
+        </w:tc>
+        <w:tc>
+          <w:tcPr>
+            <w:tcW w:w="3456" w:type="dxa"/>
+          </w:tcPr>
+          <w:p/>
         </w:tc>
       </w:tr>
       <w:tr>
@@ -1437,7 +1465,7 @@
         </w:tc>
         <w:tc>
           <w:tcPr>
-            <w:tcW w:w="3690" w:type="dxa"/>
+            <w:tcW w:w="2990" w:type="dxa"/>
           </w:tcPr>
           <w:p>
             <w:pPr>
@@ -1492,7 +1520,7 @@
         </w:tc>
         <w:tc>
           <w:tcPr>
-            <w:tcW w:w="2540" w:type="dxa"/>
+            <w:tcW w:w="2160" w:type="dxa"/>
           </w:tcPr>
           <w:p>
             <w:r>
@@ -1517,7 +1545,7 @@
         </w:tc>
         <w:tc>
           <w:tcPr>
-            <w:tcW w:w="2358" w:type="dxa"/>
+            <w:tcW w:w="2340" w:type="dxa"/>
           </w:tcPr>
           <w:p>
             <w:r>
@@ -1529,6 +1557,12 @@
               <w:t>data:””</w:t>
             </w:r>
           </w:p>
+        </w:tc>
+        <w:tc>
+          <w:tcPr>
+            <w:tcW w:w="3456" w:type="dxa"/>
+          </w:tcPr>
+          <w:p/>
         </w:tc>
       </w:tr>
       <w:tr>
@@ -1544,7 +1578,7 @@
         </w:tc>
         <w:tc>
           <w:tcPr>
-            <w:tcW w:w="3690" w:type="dxa"/>
+            <w:tcW w:w="2990" w:type="dxa"/>
           </w:tcPr>
           <w:p>
             <w:pPr>
@@ -1581,14 +1615,7 @@
                 <w:b/>
                 <w:i/>
               </w:rPr>
-              <w:t>register</w:t>
-            </w:r>
-            <w:r>
-              <w:rPr>
-                <w:b/>
-                <w:i/>
-              </w:rPr>
-              <w:t>/</w:t>
+              <w:t>register/</w:t>
             </w:r>
             <w:r>
               <w:rPr>
@@ -1606,7 +1633,7 @@
         </w:tc>
         <w:tc>
           <w:tcPr>
-            <w:tcW w:w="2540" w:type="dxa"/>
+            <w:tcW w:w="2160" w:type="dxa"/>
           </w:tcPr>
           <w:p>
             <w:r>
@@ -1631,7 +1658,7 @@
         </w:tc>
         <w:tc>
           <w:tcPr>
-            <w:tcW w:w="2358" w:type="dxa"/>
+            <w:tcW w:w="2340" w:type="dxa"/>
           </w:tcPr>
           <w:p>
             <w:r>
@@ -1643,6 +1670,12 @@
               <w:t>data:””</w:t>
             </w:r>
           </w:p>
+        </w:tc>
+        <w:tc>
+          <w:tcPr>
+            <w:tcW w:w="3456" w:type="dxa"/>
+          </w:tcPr>
+          <w:p/>
         </w:tc>
       </w:tr>
       <w:tr>
@@ -1658,7 +1691,7 @@
         </w:tc>
         <w:tc>
           <w:tcPr>
-            <w:tcW w:w="3690" w:type="dxa"/>
+            <w:tcW w:w="2990" w:type="dxa"/>
           </w:tcPr>
           <w:p>
             <w:pPr>
@@ -1699,7 +1732,7 @@
         </w:tc>
         <w:tc>
           <w:tcPr>
-            <w:tcW w:w="2540" w:type="dxa"/>
+            <w:tcW w:w="2160" w:type="dxa"/>
           </w:tcPr>
           <w:p>
             <w:r>
@@ -1709,7 +1742,7 @@
         </w:tc>
         <w:tc>
           <w:tcPr>
-            <w:tcW w:w="2358" w:type="dxa"/>
+            <w:tcW w:w="2340" w:type="dxa"/>
           </w:tcPr>
           <w:p>
             <w:r>
@@ -1721,6 +1754,12 @@
               <w:t>data:””</w:t>
             </w:r>
           </w:p>
+        </w:tc>
+        <w:tc>
+          <w:tcPr>
+            <w:tcW w:w="3456" w:type="dxa"/>
+          </w:tcPr>
+          <w:p/>
         </w:tc>
       </w:tr>
       <w:tr>
@@ -1736,7 +1775,7 @@
         </w:tc>
         <w:tc>
           <w:tcPr>
-            <w:tcW w:w="3690" w:type="dxa"/>
+            <w:tcW w:w="2990" w:type="dxa"/>
           </w:tcPr>
           <w:p>
             <w:pPr>
@@ -1776,25 +1815,23 @@
           </w:p>
           <w:p>
             <w:r>
-              <w:lastRenderedPageBreak/>
               <w:t>User must be signed in.</w:t>
             </w:r>
           </w:p>
         </w:tc>
         <w:tc>
           <w:tcPr>
-            <w:tcW w:w="2540" w:type="dxa"/>
-          </w:tcPr>
-          <w:p>
-            <w:r>
-              <w:lastRenderedPageBreak/>
+            <w:tcW w:w="2160" w:type="dxa"/>
+          </w:tcPr>
+          <w:p>
+            <w:r>
               <w:t>N/A</w:t>
             </w:r>
           </w:p>
         </w:tc>
         <w:tc>
           <w:tcPr>
-            <w:tcW w:w="2358" w:type="dxa"/>
+            <w:tcW w:w="2340" w:type="dxa"/>
           </w:tcPr>
           <w:p>
             <w:r>
@@ -1806,6 +1843,12 @@
               <w:t>data:””</w:t>
             </w:r>
           </w:p>
+        </w:tc>
+        <w:tc>
+          <w:tcPr>
+            <w:tcW w:w="3456" w:type="dxa"/>
+          </w:tcPr>
+          <w:p/>
         </w:tc>
       </w:tr>
     </w:tbl>
@@ -2162,6 +2205,7 @@
           </w:tcPr>
           <w:p>
             <w:r>
+              <w:lastRenderedPageBreak/>
               <w:t>POST</w:t>
             </w:r>
           </w:p>
@@ -2659,7 +2703,7 @@
           <w:noProof/>
         </w:rPr>
         <w:drawing>
-          <wp:inline distT="0" distB="0" distL="0" distR="0">
+          <wp:inline distT="0" distB="0" distL="0" distR="0" wp14:anchorId="75AA85A1" wp14:editId="29D55F69">
             <wp:extent cx="7181850" cy="2358654"/>
             <wp:effectExtent l="0" t="0" r="0" b="0"/>
             <wp:docPr id="1" name="Picture 1"/>
@@ -2717,7 +2761,7 @@
           <w:noProof/>
         </w:rPr>
         <w:drawing>
-          <wp:inline distT="0" distB="0" distL="0" distR="0">
+          <wp:inline distT="0" distB="0" distL="0" distR="0" wp14:anchorId="79BA049A" wp14:editId="704F7065">
             <wp:extent cx="6724650" cy="4360246"/>
             <wp:effectExtent l="0" t="0" r="0" b="0"/>
             <wp:docPr id="2" name="Picture 2"/>
@@ -2776,8 +2820,9 @@
         <w:rPr>
           <w:noProof/>
         </w:rPr>
+        <w:lastRenderedPageBreak/>
         <w:drawing>
-          <wp:inline distT="0" distB="0" distL="0" distR="0">
+          <wp:inline distT="0" distB="0" distL="0" distR="0" wp14:anchorId="3297B4A0" wp14:editId="00F92131">
             <wp:extent cx="6772275" cy="6640592"/>
             <wp:effectExtent l="0" t="0" r="0" b="0"/>
             <wp:docPr id="3" name="Picture 3"/>
@@ -2820,7 +2865,7 @@
       </w:r>
     </w:p>
     <w:sectPr>
-      <w:pgSz w:w="12240" w:h="15840"/>
+      <w:pgSz w:w="15840" w:h="12240" w:orient="landscape"/>
       <w:pgMar w:top="1440" w:right="1440" w:bottom="1440" w:left="1440" w:header="720" w:footer="720" w:gutter="0"/>
       <w:cols w:space="720"/>
       <w:docGrid w:linePitch="360"/>

--- a/Koockoo REST API.docx
+++ b/Koockoo REST API.docx
@@ -6,15 +6,9 @@
       <w:pPr>
         <w:pStyle w:val="Heading1"/>
       </w:pPr>
-      <w:proofErr w:type="spellStart"/>
-      <w:r>
-        <w:t>Koockoo</w:t>
-      </w:r>
-      <w:proofErr w:type="spellEnd"/>
-      <w:r>
-        <w:t xml:space="preserve"> </w:t>
-      </w:r>
-      <w:proofErr w:type="spellStart"/>
+      <w:r>
+        <w:t xml:space="preserve">Koockoo </w:t>
+      </w:r>
       <w:r>
         <w:t>REST</w:t>
       </w:r>
@@ -24,7 +18,6 @@
       <w:r>
         <w:t>ul</w:t>
       </w:r>
-      <w:proofErr w:type="spellEnd"/>
       <w:r>
         <w:t xml:space="preserve"> API</w:t>
       </w:r>
@@ -34,13 +27,8 @@
         <w:pStyle w:val="Heading2"/>
       </w:pPr>
       <w:r>
-        <w:t xml:space="preserve">Service </w:t>
-      </w:r>
-      <w:proofErr w:type="gramStart"/>
-      <w:r>
-        <w:t>Url</w:t>
-      </w:r>
-      <w:proofErr w:type="gramEnd"/>
+        <w:t>Service Url</w:t>
+      </w:r>
       <w:r>
         <w:t xml:space="preserve">: </w:t>
       </w:r>
@@ -75,34 +63,10 @@
         <w:pStyle w:val="NoSpacing"/>
       </w:pPr>
       <w:r>
-        <w:t>Response:  {url</w:t>
-      </w:r>
-      <w:proofErr w:type="gramStart"/>
-      <w:r>
-        <w:t>:serviceUrl</w:t>
-      </w:r>
-      <w:proofErr w:type="gramEnd"/>
-      <w:r>
-        <w:t>}</w:t>
-      </w:r>
-      <w:r>
-        <w:t xml:space="preserve"> -  the base </w:t>
-      </w:r>
-      <w:proofErr w:type="spellStart"/>
-      <w:r>
-        <w:t>url</w:t>
-      </w:r>
-      <w:proofErr w:type="spellEnd"/>
-      <w:r>
-        <w:t xml:space="preserve"> for all </w:t>
-      </w:r>
-      <w:proofErr w:type="spellStart"/>
-      <w:r>
-        <w:t>api</w:t>
-      </w:r>
-      <w:proofErr w:type="spellEnd"/>
-      <w:r>
-        <w:t xml:space="preserve"> URLS</w:t>
+        <w:t>Response:  {url:serviceUrl}</w:t>
+      </w:r>
+      <w:r>
+        <w:t xml:space="preserve"> -  the base url for all api URLS</w:t>
       </w:r>
       <w:r>
         <w:t xml:space="preserve"> </w:t>
@@ -138,15 +102,7 @@
         <w:pStyle w:val="NoSpacing"/>
       </w:pPr>
       <w:r>
-        <w:t xml:space="preserve">All responses are JSON and </w:t>
-      </w:r>
-      <w:proofErr w:type="gramStart"/>
-      <w:r>
-        <w:t>wrapped  as</w:t>
-      </w:r>
-      <w:proofErr w:type="gramEnd"/>
-      <w:r>
-        <w:t xml:space="preserve"> </w:t>
+        <w:t xml:space="preserve">All responses are JSON and wrapped  as </w:t>
       </w:r>
     </w:p>
     <w:p>
@@ -175,7 +131,6 @@
         </w:rPr>
         <w:t>"</w:t>
       </w:r>
-      <w:proofErr w:type="gramStart"/>
       <w:r>
         <w:rPr>
           <w:rFonts w:ascii="Consolas" w:hAnsi="Consolas" w:cs="Consolas"/>
@@ -184,7 +139,6 @@
         </w:rPr>
         <w:t>data</w:t>
       </w:r>
-      <w:proofErr w:type="gramEnd"/>
       <w:r>
         <w:rPr>
           <w:rFonts w:ascii="Consolas" w:hAnsi="Consolas" w:cs="Consolas"/>
@@ -228,8 +182,6 @@
           <w:szCs w:val="20"/>
         </w:rPr>
       </w:pPr>
-      <w:proofErr w:type="spellStart"/>
-      <w:proofErr w:type="gramStart"/>
       <w:r>
         <w:rPr>
           <w:rFonts w:ascii="Consolas" w:hAnsi="Consolas" w:cs="Consolas"/>
@@ -238,7 +190,6 @@
         </w:rPr>
         <w:t>type</w:t>
       </w:r>
-      <w:proofErr w:type="gramEnd"/>
       <w:r>
         <w:rPr>
           <w:rFonts w:ascii="Consolas" w:hAnsi="Consolas" w:cs="Consolas"/>
@@ -261,16 +212,7 @@
           <w:sz w:val="20"/>
           <w:szCs w:val="20"/>
         </w:rPr>
-        <w:t>"event</w:t>
-      </w:r>
-      <w:proofErr w:type="spellEnd"/>
-      <w:r>
-        <w:rPr>
-          <w:rFonts w:ascii="Consolas" w:hAnsi="Consolas" w:cs="Consolas"/>
-          <w:sz w:val="20"/>
-          <w:szCs w:val="20"/>
-        </w:rPr>
-        <w:t>"</w:t>
+        <w:t>"event"</w:t>
       </w:r>
       <w:r>
         <w:rPr>
@@ -299,8 +241,6 @@
         </w:rPr>
         <w:t>"</w:t>
       </w:r>
-      <w:proofErr w:type="spellStart"/>
-      <w:proofErr w:type="gramStart"/>
       <w:r>
         <w:rPr>
           <w:rFonts w:ascii="Consolas" w:hAnsi="Consolas" w:cs="Consolas"/>
@@ -309,7 +249,6 @@
         </w:rPr>
         <w:t>name</w:t>
       </w:r>
-      <w:proofErr w:type="gramEnd"/>
       <w:r>
         <w:rPr>
           <w:rFonts w:ascii="Consolas" w:hAnsi="Consolas" w:cs="Consolas"/>
@@ -342,7 +281,6 @@
         </w:rPr>
         <w:t>message</w:t>
       </w:r>
-      <w:proofErr w:type="spellEnd"/>
       <w:r>
         <w:rPr>
           <w:rFonts w:ascii="Consolas" w:hAnsi="Consolas" w:cs="Consolas"/>
@@ -378,8 +316,6 @@
         </w:rPr>
         <w:t>"</w:t>
       </w:r>
-      <w:proofErr w:type="spellStart"/>
-      <w:proofErr w:type="gramStart"/>
       <w:r>
         <w:rPr>
           <w:rFonts w:ascii="Consolas" w:hAnsi="Consolas" w:cs="Consolas"/>
@@ -388,7 +324,6 @@
         </w:rPr>
         <w:t>code</w:t>
       </w:r>
-      <w:proofErr w:type="gramEnd"/>
       <w:r>
         <w:rPr>
           <w:rFonts w:ascii="Consolas" w:hAnsi="Consolas" w:cs="Consolas"/>
@@ -419,16 +354,7 @@
           <w:sz w:val="20"/>
           <w:szCs w:val="20"/>
         </w:rPr>
-        <w:t>return</w:t>
-      </w:r>
-      <w:proofErr w:type="spellEnd"/>
-      <w:r>
-        <w:rPr>
-          <w:rFonts w:ascii="Consolas" w:hAnsi="Consolas" w:cs="Consolas"/>
-          <w:sz w:val="20"/>
-          <w:szCs w:val="20"/>
-        </w:rPr>
-        <w:t xml:space="preserve"> code</w:t>
+        <w:t>return code</w:t>
       </w:r>
       <w:r>
         <w:rPr>
@@ -465,8 +391,6 @@
         </w:rPr>
         <w:t>"</w:t>
       </w:r>
-      <w:proofErr w:type="spellStart"/>
-      <w:proofErr w:type="gramStart"/>
       <w:r>
         <w:rPr>
           <w:rFonts w:ascii="Consolas" w:hAnsi="Consolas" w:cs="Consolas"/>
@@ -475,7 +399,6 @@
         </w:rPr>
         <w:t>message</w:t>
       </w:r>
-      <w:proofErr w:type="gramEnd"/>
       <w:r>
         <w:rPr>
           <w:rFonts w:ascii="Consolas" w:hAnsi="Consolas" w:cs="Consolas"/>
@@ -506,16 +429,7 @@
           <w:sz w:val="20"/>
           <w:szCs w:val="20"/>
         </w:rPr>
-        <w:t>return</w:t>
-      </w:r>
-      <w:proofErr w:type="spellEnd"/>
-      <w:r>
-        <w:rPr>
-          <w:rFonts w:ascii="Consolas" w:hAnsi="Consolas" w:cs="Consolas"/>
-          <w:sz w:val="20"/>
-          <w:szCs w:val="20"/>
-        </w:rPr>
-        <w:t xml:space="preserve"> message</w:t>
+        <w:t>return message</w:t>
       </w:r>
       <w:r>
         <w:rPr>
@@ -559,7 +473,6 @@
         </w:rPr>
         <w:t>"</w:t>
       </w:r>
-      <w:proofErr w:type="gramStart"/>
       <w:r>
         <w:rPr>
           <w:rFonts w:ascii="Consolas" w:hAnsi="Consolas" w:cs="Consolas"/>
@@ -568,7 +481,6 @@
         </w:rPr>
         <w:t>success</w:t>
       </w:r>
-      <w:proofErr w:type="gramEnd"/>
       <w:r>
         <w:rPr>
           <w:rFonts w:ascii="Consolas" w:hAnsi="Consolas" w:cs="Consolas"/>
@@ -593,7 +505,6 @@
         </w:rPr>
         <w:t>"</w:t>
       </w:r>
-      <w:proofErr w:type="spellStart"/>
       <w:r>
         <w:rPr>
           <w:rFonts w:ascii="Consolas" w:hAnsi="Consolas" w:cs="Consolas"/>
@@ -602,7 +513,6 @@
         </w:rPr>
         <w:t>true|false</w:t>
       </w:r>
-      <w:proofErr w:type="spellEnd"/>
       <w:r>
         <w:rPr>
           <w:rFonts w:ascii="Consolas" w:hAnsi="Consolas" w:cs="Consolas"/>
@@ -635,13 +545,8 @@
         <w:pStyle w:val="NoSpacing"/>
       </w:pPr>
       <w:r>
-        <w:t xml:space="preserve">Format dictated by </w:t>
-      </w:r>
-      <w:proofErr w:type="spellStart"/>
-      <w:r>
-        <w:t>ExtJS</w:t>
-      </w:r>
-      <w:proofErr w:type="spellEnd"/>
+        <w:t>Format dictated by ExtJS</w:t>
+      </w:r>
       <w:r>
         <w:t>.</w:t>
       </w:r>
@@ -688,14 +593,12 @@
       <w:r>
         <w:t xml:space="preserve">But </w:t>
       </w:r>
-      <w:proofErr w:type="spellStart"/>
       <w:r>
         <w:rPr>
           <w:b/>
         </w:rPr>
         <w:t>response.code</w:t>
       </w:r>
-      <w:proofErr w:type="spellEnd"/>
       <w:r>
         <w:t xml:space="preserve"> m</w:t>
       </w:r>
@@ -1013,13 +916,9 @@
       <w:pPr>
         <w:pStyle w:val="Heading3"/>
       </w:pPr>
-      <w:bookmarkStart w:id="0" w:name="_GoBack"/>
-      <w:bookmarkEnd w:id="0"/>
-      <w:proofErr w:type="spellStart"/>
       <w:r>
         <w:t>Auth</w:t>
       </w:r>
-      <w:proofErr w:type="spellEnd"/>
     </w:p>
     <w:tbl>
       <w:tblPr>
@@ -1090,14 +989,12 @@
                 <w:b/>
               </w:rPr>
             </w:pPr>
-            <w:proofErr w:type="spellStart"/>
             <w:r>
               <w:rPr>
                 <w:b/>
               </w:rPr>
               <w:t>Params</w:t>
             </w:r>
-            <w:proofErr w:type="spellEnd"/>
           </w:p>
         </w:tc>
         <w:tc>
@@ -1166,49 +1063,12 @@
                 <w:b/>
                 <w:i/>
               </w:rPr>
-              <w:t>/</w:t>
-            </w:r>
-            <w:proofErr w:type="spellStart"/>
-            <w:r>
-              <w:rPr>
-                <w:b/>
-                <w:i/>
-              </w:rPr>
-              <w:t>auth</w:t>
-            </w:r>
-            <w:proofErr w:type="spellEnd"/>
-            <w:r>
-              <w:rPr>
-                <w:b/>
-                <w:i/>
-              </w:rPr>
-              <w:t>/</w:t>
-            </w:r>
-            <w:proofErr w:type="spellStart"/>
-            <w:r>
-              <w:rPr>
-                <w:b/>
-                <w:i/>
-              </w:rPr>
-              <w:t>signin</w:t>
-            </w:r>
-            <w:proofErr w:type="spellEnd"/>
-            <w:r>
-              <w:rPr>
-                <w:b/>
-                <w:i/>
-              </w:rPr>
-              <w:t>/operator</w:t>
-            </w:r>
-          </w:p>
-          <w:p>
-            <w:proofErr w:type="spellStart"/>
-            <w:r>
-              <w:t>Signin</w:t>
-            </w:r>
-            <w:proofErr w:type="spellEnd"/>
-            <w:r>
-              <w:t xml:space="preserve"> with credentials </w:t>
+              <w:t>/auth/signin/operator</w:t>
+            </w:r>
+          </w:p>
+          <w:p>
+            <w:r>
+              <w:t xml:space="preserve">Signin with credentials </w:t>
             </w:r>
           </w:p>
         </w:tc>
@@ -1223,13 +1083,8 @@
           </w:p>
           <w:p>
             <w:r>
-              <w:t>password=</w:t>
-            </w:r>
-            <w:proofErr w:type="spellStart"/>
-            <w:r>
-              <w:t>paswd</w:t>
-            </w:r>
-            <w:proofErr w:type="spellEnd"/>
+              <w:t>password=paswd</w:t>
+            </w:r>
           </w:p>
         </w:tc>
         <w:tc>
@@ -1281,39 +1136,7 @@
                 <w:b/>
                 <w:i/>
               </w:rPr>
-              <w:t>/</w:t>
-            </w:r>
-            <w:proofErr w:type="spellStart"/>
-            <w:r>
-              <w:rPr>
-                <w:b/>
-                <w:i/>
-              </w:rPr>
-              <w:t>auth</w:t>
-            </w:r>
-            <w:proofErr w:type="spellEnd"/>
-            <w:r>
-              <w:rPr>
-                <w:b/>
-                <w:i/>
-              </w:rPr>
-              <w:t>/</w:t>
-            </w:r>
-            <w:proofErr w:type="spellStart"/>
-            <w:r>
-              <w:rPr>
-                <w:b/>
-                <w:i/>
-              </w:rPr>
-              <w:t>signin</w:t>
-            </w:r>
-            <w:proofErr w:type="spellEnd"/>
-            <w:r>
-              <w:rPr>
-                <w:b/>
-                <w:i/>
-              </w:rPr>
-              <w:t>/guest</w:t>
+              <w:t>/auth/signin/guest</w:t>
             </w:r>
           </w:p>
           <w:p>
@@ -1327,13 +1150,8 @@
             <w:tcW w:w="2160" w:type="dxa"/>
           </w:tcPr>
           <w:p>
-            <w:proofErr w:type="spellStart"/>
-            <w:r>
-              <w:t>displayName</w:t>
-            </w:r>
-            <w:proofErr w:type="spellEnd"/>
-            <w:r>
-              <w:t>=name</w:t>
+            <w:r>
+              <w:t>displayName=name</w:t>
             </w:r>
           </w:p>
         </w:tc>
@@ -1386,33 +1204,8 @@
                 <w:b/>
                 <w:i/>
               </w:rPr>
-              <w:t>/</w:t>
-            </w:r>
-            <w:proofErr w:type="spellStart"/>
-            <w:r>
-              <w:rPr>
-                <w:b/>
-                <w:i/>
-              </w:rPr>
-              <w:t>auth</w:t>
-            </w:r>
-            <w:proofErr w:type="spellEnd"/>
-            <w:r>
-              <w:rPr>
-                <w:b/>
-                <w:i/>
-              </w:rPr>
-              <w:t>/</w:t>
-            </w:r>
-            <w:proofErr w:type="spellStart"/>
-            <w:r>
-              <w:rPr>
-                <w:b/>
-                <w:i/>
-              </w:rPr>
-              <w:t>signout</w:t>
-            </w:r>
-            <w:proofErr w:type="spellEnd"/>
+              <w:t>/auth/signout</w:t>
+            </w:r>
           </w:p>
           <w:p>
             <w:r>
@@ -1479,36 +1272,27 @@
                 <w:b/>
                 <w:i/>
               </w:rPr>
-              <w:t>/</w:t>
-            </w:r>
-            <w:proofErr w:type="spellStart"/>
+              <w:t>/auth</w:t>
+            </w:r>
             <w:r>
               <w:rPr>
                 <w:b/>
                 <w:i/>
               </w:rPr>
-              <w:t>auth</w:t>
-            </w:r>
-            <w:proofErr w:type="spellEnd"/>
+              <w:t xml:space="preserve"> /</w:t>
+            </w:r>
             <w:r>
               <w:rPr>
                 <w:b/>
                 <w:i/>
               </w:rPr>
-              <w:t xml:space="preserve"> /</w:t>
+              <w:t>register/</w:t>
             </w:r>
             <w:r>
               <w:rPr>
                 <w:b/>
                 <w:i/>
               </w:rPr>
-              <w:t>register/</w:t>
-            </w:r>
-            <w:r>
-              <w:rPr>
-                <w:b/>
-                <w:i/>
-              </w:rPr>
               <w:t>operator</w:t>
             </w:r>
           </w:p>
@@ -1524,23 +1308,13 @@
           </w:tcPr>
           <w:p>
             <w:r>
-              <w:t>email=</w:t>
-            </w:r>
-            <w:proofErr w:type="spellStart"/>
-            <w:r>
-              <w:t>emailaddr</w:t>
-            </w:r>
-            <w:proofErr w:type="spellEnd"/>
-          </w:p>
-          <w:p>
-            <w:r>
-              <w:t>password=</w:t>
-            </w:r>
-            <w:proofErr w:type="spellStart"/>
-            <w:r>
-              <w:t>paswd</w:t>
-            </w:r>
-            <w:proofErr w:type="spellEnd"/>
+              <w:t>email=emailaddr</w:t>
+            </w:r>
+          </w:p>
+          <w:p>
+            <w:r>
+              <w:t>password=paswd</w:t>
+            </w:r>
           </w:p>
         </w:tc>
         <w:tc>
@@ -1592,36 +1366,27 @@
                 <w:b/>
                 <w:i/>
               </w:rPr>
-              <w:t>/</w:t>
-            </w:r>
-            <w:proofErr w:type="spellStart"/>
+              <w:t>/auth</w:t>
+            </w:r>
             <w:r>
               <w:rPr>
                 <w:b/>
                 <w:i/>
               </w:rPr>
-              <w:t>auth</w:t>
-            </w:r>
-            <w:proofErr w:type="spellEnd"/>
+              <w:t xml:space="preserve"> /</w:t>
+            </w:r>
             <w:r>
               <w:rPr>
                 <w:b/>
                 <w:i/>
               </w:rPr>
-              <w:t xml:space="preserve"> /</w:t>
+              <w:t>register/</w:t>
             </w:r>
             <w:r>
               <w:rPr>
                 <w:b/>
                 <w:i/>
               </w:rPr>
-              <w:t>register/</w:t>
-            </w:r>
-            <w:r>
-              <w:rPr>
-                <w:b/>
-                <w:i/>
-              </w:rPr>
               <w:t>account</w:t>
             </w:r>
           </w:p>
@@ -1637,23 +1402,13 @@
           </w:tcPr>
           <w:p>
             <w:r>
-              <w:t>email=</w:t>
-            </w:r>
-            <w:proofErr w:type="spellStart"/>
-            <w:r>
-              <w:t>emailaddr</w:t>
-            </w:r>
-            <w:proofErr w:type="spellEnd"/>
-          </w:p>
-          <w:p>
-            <w:r>
-              <w:t>password=</w:t>
-            </w:r>
-            <w:proofErr w:type="spellStart"/>
-            <w:r>
-              <w:t>paswd</w:t>
-            </w:r>
-            <w:proofErr w:type="spellEnd"/>
+              <w:t>email=emailaddr</w:t>
+            </w:r>
+          </w:p>
+          <w:p>
+            <w:r>
+              <w:t>password=paswd</w:t>
+            </w:r>
           </w:p>
         </w:tc>
         <w:tc>
@@ -1705,23 +1460,7 @@
                 <w:b/>
                 <w:i/>
               </w:rPr>
-              <w:t>/</w:t>
-            </w:r>
-            <w:proofErr w:type="spellStart"/>
-            <w:r>
-              <w:rPr>
-                <w:b/>
-                <w:i/>
-              </w:rPr>
-              <w:t>auth</w:t>
-            </w:r>
-            <w:proofErr w:type="spellEnd"/>
-            <w:r>
-              <w:rPr>
-                <w:b/>
-                <w:i/>
-              </w:rPr>
-              <w:t>/recover</w:t>
+              <w:t>/auth/recover</w:t>
             </w:r>
           </w:p>
           <w:p>
@@ -1789,17 +1528,8 @@
                 <w:b/>
                 <w:i/>
               </w:rPr>
-              <w:t>/</w:t>
-            </w:r>
-            <w:proofErr w:type="spellStart"/>
-            <w:r>
-              <w:rPr>
-                <w:b/>
-                <w:i/>
-              </w:rPr>
-              <w:t>auth</w:t>
-            </w:r>
-            <w:proofErr w:type="spellEnd"/>
+              <w:t>/auth</w:t>
+            </w:r>
             <w:r>
               <w:rPr>
                 <w:b/>
@@ -1870,15 +1600,7 @@
         <w:pStyle w:val="NoSpacing"/>
       </w:pPr>
       <w:r>
-        <w:t xml:space="preserve">User app </w:t>
-      </w:r>
-      <w:proofErr w:type="gramStart"/>
-      <w:r>
-        <w:t>get</w:t>
-      </w:r>
-      <w:proofErr w:type="gramEnd"/>
-      <w:r>
-        <w:t xml:space="preserve"> a security token. The token get included in header or cookie of each server request.</w:t>
+        <w:t>User app get a security token. The token get included in header or cookie of each server request.</w:t>
       </w:r>
     </w:p>
     <w:p>
@@ -1905,11 +1627,9 @@
       <w:r>
         <w:t xml:space="preserve">must be validated before request gets to controller. </w:t>
       </w:r>
-      <w:proofErr w:type="gramStart"/>
       <w:r>
         <w:t>Most likely in filter.</w:t>
       </w:r>
-      <w:proofErr w:type="gramEnd"/>
     </w:p>
     <w:p>
       <w:pPr>
@@ -1920,11 +1640,9 @@
       <w:pPr>
         <w:pStyle w:val="Heading3"/>
       </w:pPr>
-      <w:proofErr w:type="spellStart"/>
       <w:r>
         <w:t>ChatSession</w:t>
       </w:r>
-      <w:proofErr w:type="spellEnd"/>
     </w:p>
     <w:tbl>
       <w:tblPr>
@@ -1994,14 +1712,12 @@
                 <w:b/>
               </w:rPr>
             </w:pPr>
-            <w:proofErr w:type="spellStart"/>
             <w:r>
               <w:rPr>
                 <w:b/>
               </w:rPr>
               <w:t>Params</w:t>
             </w:r>
-            <w:proofErr w:type="spellEnd"/>
           </w:p>
         </w:tc>
         <w:tc>
@@ -2076,13 +1792,8 @@
           </w:tcPr>
           <w:p>
             <w:r>
-              <w:t>status=</w:t>
-            </w:r>
-            <w:proofErr w:type="spellStart"/>
-            <w:r>
-              <w:t>Active|Pending|Closed</w:t>
-            </w:r>
-            <w:proofErr w:type="spellEnd"/>
+              <w:t>status=Active|Pending|Closed</w:t>
+            </w:r>
           </w:p>
           <w:p>
             <w:r>
@@ -2096,15 +1807,7 @@
           </w:tcPr>
           <w:p>
             <w:r>
-              <w:t>data: [{</w:t>
-            </w:r>
-            <w:proofErr w:type="spellStart"/>
-            <w:r>
-              <w:t>ChatSession</w:t>
-            </w:r>
-            <w:proofErr w:type="spellEnd"/>
-            <w:r>
-              <w:t>}]</w:t>
+              <w:t>data: [{ChatSession}]</w:t>
             </w:r>
           </w:p>
         </w:tc>
@@ -2136,23 +1839,7 @@
                 <w:b/>
                 <w:i/>
               </w:rPr>
-              <w:t>/sessions/{</w:t>
-            </w:r>
-            <w:proofErr w:type="spellStart"/>
-            <w:r>
-              <w:rPr>
-                <w:b/>
-                <w:i/>
-              </w:rPr>
-              <w:t>sessionId</w:t>
-            </w:r>
-            <w:proofErr w:type="spellEnd"/>
-            <w:r>
-              <w:rPr>
-                <w:b/>
-                <w:i/>
-              </w:rPr>
-              <w:t>}</w:t>
+              <w:t>/sessions/{sessionId}</w:t>
             </w:r>
           </w:p>
           <w:p>
@@ -2170,13 +1857,8 @@
               <w:t>s</w:t>
             </w:r>
             <w:r>
-              <w:t>tatus=</w:t>
-            </w:r>
-            <w:proofErr w:type="spellStart"/>
-            <w:r>
-              <w:t>Active|Pending|Closed</w:t>
-            </w:r>
-            <w:proofErr w:type="spellEnd"/>
+              <w:t>tatus=Active|Pending|Closed</w:t>
+            </w:r>
           </w:p>
         </w:tc>
         <w:tc>
@@ -2185,15 +1867,7 @@
           </w:tcPr>
           <w:p>
             <w:r>
-              <w:t>data: {</w:t>
-            </w:r>
-            <w:proofErr w:type="spellStart"/>
-            <w:r>
-              <w:t>ChatSession</w:t>
-            </w:r>
-            <w:proofErr w:type="spellEnd"/>
-            <w:r>
-              <w:t>}</w:t>
+              <w:t>data: {ChatSession}</w:t>
             </w:r>
           </w:p>
         </w:tc>
@@ -2240,23 +1914,7 @@
                 <w:b/>
                 <w:i/>
               </w:rPr>
-              <w:t>{</w:t>
-            </w:r>
-            <w:proofErr w:type="spellStart"/>
-            <w:r>
-              <w:rPr>
-                <w:b/>
-                <w:i/>
-              </w:rPr>
-              <w:t>groupId</w:t>
-            </w:r>
-            <w:proofErr w:type="spellEnd"/>
-            <w:r>
-              <w:rPr>
-                <w:b/>
-                <w:i/>
-              </w:rPr>
-              <w:t>}</w:t>
+              <w:t>{groupId}</w:t>
             </w:r>
           </w:p>
           <w:p>
@@ -2264,13 +1922,8 @@
               <w:t xml:space="preserve">Create </w:t>
             </w:r>
             <w:r>
-              <w:t xml:space="preserve">new </w:t>
-            </w:r>
-            <w:proofErr w:type="spellStart"/>
-            <w:r>
-              <w:t>ChatSession</w:t>
-            </w:r>
-            <w:proofErr w:type="spellEnd"/>
+              <w:t>new ChatSession</w:t>
+            </w:r>
           </w:p>
         </w:tc>
         <w:tc>
@@ -2289,15 +1942,7 @@
           </w:tcPr>
           <w:p>
             <w:r>
-              <w:t>data: {</w:t>
-            </w:r>
-            <w:proofErr w:type="spellStart"/>
-            <w:r>
-              <w:t>ChatSession</w:t>
-            </w:r>
-            <w:proofErr w:type="spellEnd"/>
-            <w:r>
-              <w:t>}</w:t>
+              <w:t>data: {ChatSession}</w:t>
             </w:r>
           </w:p>
         </w:tc>
@@ -2329,23 +1974,7 @@
                 <w:b/>
                 <w:i/>
               </w:rPr>
-              <w:t>/sessions/{</w:t>
-            </w:r>
-            <w:proofErr w:type="spellStart"/>
-            <w:r>
-              <w:rPr>
-                <w:b/>
-                <w:i/>
-              </w:rPr>
-              <w:t>sessionId</w:t>
-            </w:r>
-            <w:proofErr w:type="spellEnd"/>
-            <w:r>
-              <w:rPr>
-                <w:b/>
-                <w:i/>
-              </w:rPr>
-              <w:t>}</w:t>
+              <w:t>/sessions/{sessionId}</w:t>
             </w:r>
           </w:p>
           <w:p>
@@ -2371,14 +2000,12 @@
             <w:r>
               <w:t>tatus=</w:t>
             </w:r>
-            <w:proofErr w:type="spellStart"/>
             <w:r>
               <w:t>Active|Pending|C</w:t>
             </w:r>
             <w:r>
               <w:t>losed</w:t>
             </w:r>
-            <w:proofErr w:type="spellEnd"/>
           </w:p>
         </w:tc>
         <w:tc>
@@ -2387,15 +2014,7 @@
           </w:tcPr>
           <w:p>
             <w:r>
-              <w:t>data: {</w:t>
-            </w:r>
-            <w:proofErr w:type="spellStart"/>
-            <w:r>
-              <w:t>ChatSession</w:t>
-            </w:r>
-            <w:proofErr w:type="spellEnd"/>
-            <w:r>
-              <w:t>}</w:t>
+              <w:t>data: {ChatSession}</w:t>
             </w:r>
           </w:p>
         </w:tc>
@@ -2405,11 +2024,9 @@
       <w:pPr>
         <w:pStyle w:val="Heading3"/>
       </w:pPr>
-      <w:proofErr w:type="spellStart"/>
       <w:r>
         <w:t>ChatMessage</w:t>
       </w:r>
-      <w:proofErr w:type="spellEnd"/>
     </w:p>
     <w:tbl>
       <w:tblPr>
@@ -2479,14 +2096,12 @@
                 <w:b/>
               </w:rPr>
             </w:pPr>
-            <w:proofErr w:type="spellStart"/>
             <w:r>
               <w:rPr>
                 <w:b/>
               </w:rPr>
               <w:t>Params</w:t>
             </w:r>
-            <w:proofErr w:type="spellEnd"/>
           </w:p>
         </w:tc>
         <w:tc>
@@ -2538,15 +2153,7 @@
               <w:t>session/</w:t>
             </w:r>
             <w:r>
-              <w:t>{</w:t>
-            </w:r>
-            <w:proofErr w:type="spellStart"/>
-            <w:r>
-              <w:t>sessionId</w:t>
-            </w:r>
-            <w:proofErr w:type="spellEnd"/>
-            <w:r>
-              <w:t>}</w:t>
+              <w:t>{sessionId}</w:t>
             </w:r>
           </w:p>
         </w:tc>
@@ -2556,13 +2163,8 @@
           </w:tcPr>
           <w:p>
             <w:r>
-              <w:t>Status=</w:t>
-            </w:r>
-            <w:proofErr w:type="spellStart"/>
-            <w:r>
-              <w:t>Active|Pending|Closed</w:t>
-            </w:r>
-            <w:proofErr w:type="spellEnd"/>
+              <w:t>Status=Active|Pending|Closed</w:t>
+            </w:r>
           </w:p>
         </w:tc>
         <w:tc>
@@ -2589,15 +2191,7 @@
           </w:tcPr>
           <w:p>
             <w:r>
-              <w:t>/messages/session/{</w:t>
-            </w:r>
-            <w:proofErr w:type="spellStart"/>
-            <w:r>
-              <w:t>sessionId</w:t>
-            </w:r>
-            <w:proofErr w:type="spellEnd"/>
-            <w:r>
-              <w:t>}</w:t>
+              <w:t>/messages/session/{sessionId}</w:t>
             </w:r>
           </w:p>
         </w:tc>
@@ -2635,15 +2229,7 @@
           </w:tcPr>
           <w:p>
             <w:r>
-              <w:t>/sessions/{</w:t>
-            </w:r>
-            <w:proofErr w:type="spellStart"/>
-            <w:r>
-              <w:t>sessionId</w:t>
-            </w:r>
-            <w:proofErr w:type="spellEnd"/>
-            <w:r>
-              <w:t>}</w:t>
+              <w:t>/sessions/{sessionId}</w:t>
             </w:r>
           </w:p>
         </w:tc>
@@ -2653,13 +2239,8 @@
           </w:tcPr>
           <w:p>
             <w:r>
-              <w:t>Status=</w:t>
-            </w:r>
-            <w:proofErr w:type="spellStart"/>
-            <w:r>
-              <w:t>Active|Pending|Closed</w:t>
-            </w:r>
-            <w:proofErr w:type="spellEnd"/>
+              <w:t>Status=Active|Pending|Closed</w:t>
+            </w:r>
           </w:p>
         </w:tc>
         <w:tc>
@@ -2864,6 +2445,35 @@
         </w:drawing>
       </w:r>
     </w:p>
+    <w:p/>
+    <w:p>
+      <w:r>
+        <w:t>Thread</w:t>
+      </w:r>
+    </w:p>
+    <w:p>
+      <w:r>
+        <w:t>Session</w:t>
+      </w:r>
+    </w:p>
+    <w:p>
+      <w:r>
+        <w:t>Conversation</w:t>
+      </w:r>
+    </w:p>
+    <w:p>
+      <w:r>
+        <w:t>ChatRoom</w:t>
+      </w:r>
+    </w:p>
+    <w:p>
+      <w:r>
+        <w:t>chatroom</w:t>
+      </w:r>
+      <w:bookmarkStart w:id="0" w:name="_GoBack"/>
+      <w:bookmarkEnd w:id="0"/>
+    </w:p>
+    <w:p/>
     <w:sectPr>
       <w:pgSz w:w="15840" w:h="12240" w:orient="landscape"/>
       <w:pgMar w:top="1440" w:right="1440" w:bottom="1440" w:left="1440" w:header="720" w:footer="720" w:gutter="0"/>
@@ -3259,7 +2869,6 @@
       <w:spacing w:after="0" w:line="240" w:lineRule="auto"/>
     </w:pPr>
     <w:tblPr>
-      <w:tblInd w:w="0" w:type="dxa"/>
       <w:tblBorders>
         <w:top w:val="single" w:sz="4" w:space="0" w:color="auto"/>
         <w:left w:val="single" w:sz="4" w:space="0" w:color="auto"/>
@@ -3268,12 +2877,6 @@
         <w:insideH w:val="single" w:sz="4" w:space="0" w:color="auto"/>
         <w:insideV w:val="single" w:sz="4" w:space="0" w:color="auto"/>
       </w:tblBorders>
-      <w:tblCellMar>
-        <w:top w:w="0" w:type="dxa"/>
-        <w:left w:w="108" w:type="dxa"/>
-        <w:bottom w:w="0" w:type="dxa"/>
-        <w:right w:w="108" w:type="dxa"/>
-      </w:tblCellMar>
     </w:tblPr>
   </w:style>
   <w:style w:type="paragraph" w:styleId="NoSpacing">
@@ -3648,7 +3251,6 @@
       <w:spacing w:after="0" w:line="240" w:lineRule="auto"/>
     </w:pPr>
     <w:tblPr>
-      <w:tblInd w:w="0" w:type="dxa"/>
       <w:tblBorders>
         <w:top w:val="single" w:sz="4" w:space="0" w:color="auto"/>
         <w:left w:val="single" w:sz="4" w:space="0" w:color="auto"/>
@@ -3657,12 +3259,6 @@
         <w:insideH w:val="single" w:sz="4" w:space="0" w:color="auto"/>
         <w:insideV w:val="single" w:sz="4" w:space="0" w:color="auto"/>
       </w:tblBorders>
-      <w:tblCellMar>
-        <w:top w:w="0" w:type="dxa"/>
-        <w:left w:w="108" w:type="dxa"/>
-        <w:bottom w:w="0" w:type="dxa"/>
-        <w:right w:w="108" w:type="dxa"/>
-      </w:tblCellMar>
     </w:tblPr>
   </w:style>
   <w:style w:type="paragraph" w:styleId="NoSpacing">
